--- a/source/docx/doc (1954).docx
+++ b/source/docx/doc (1954).docx
@@ -1431,14 +1431,14 @@
                 <w:rFonts w:ascii="Times New Roman" w:hAnsi="Times New Roman" w:cs="Times New Roman"/>
                 <w:color w:val="000000"/>
               </w:rPr>
-              <w:t>120123200</w:t>
-            </w:r>
-            <w:r>
-              <w:rPr>
-                <w:rFonts w:ascii="Times New Roman" w:hAnsi="Times New Roman" w:cs="Times New Roman"/>
-                <w:color w:val="000000"/>
-              </w:rPr>
-              <w:t>101</w:t>
+              <w:t>1</w:t>
+            </w:r>
+            <w:r>
+              <w:rPr>
+                <w:rFonts w:ascii="Times New Roman" w:hAnsi="Times New Roman" w:cs="Times New Roman"/>
+                <w:color w:val="000000"/>
+              </w:rPr>
+              <w:t>20133100585</w:t>
             </w:r>
           </w:p>
         </w:tc>
@@ -1491,7 +1491,7 @@
                 <w:rFonts w:ascii="Times New Roman" w:hAnsi="Times New Roman" w:cs="Times New Roman"/>
                 <w:color w:val="000000"/>
               </w:rPr>
-              <w:t>30</w:t>
+              <w:t>20</w:t>
             </w:r>
             <w:r>
               <w:rPr>
@@ -1505,21 +1505,28 @@
                 <w:rFonts w:ascii="Times New Roman" w:hAnsi="Times New Roman" w:cs="Times New Roman"/>
                 <w:color w:val="000000"/>
               </w:rPr>
-              <w:t>03</w:t>
-            </w:r>
-            <w:r>
-              <w:rPr>
-                <w:rFonts w:ascii="Times New Roman" w:hAnsi="Times New Roman" w:cs="Times New Roman"/>
-                <w:color w:val="000000"/>
-              </w:rPr>
-              <w:t>.1</w:t>
-            </w:r>
-            <w:r>
-              <w:rPr>
-                <w:rFonts w:ascii="Times New Roman" w:hAnsi="Times New Roman" w:cs="Times New Roman"/>
-                <w:color w:val="000000"/>
-              </w:rPr>
-              <w:t>2</w:t>
+              <w:t>08</w:t>
+            </w:r>
+            <w:r>
+              <w:rPr>
+                <w:rFonts w:ascii="Times New Roman" w:hAnsi="Times New Roman" w:cs="Times New Roman"/>
+                <w:color w:val="000000"/>
+              </w:rPr>
+              <w:t>.</w:t>
+            </w:r>
+            <w:r>
+              <w:rPr>
+                <w:rFonts w:ascii="Times New Roman" w:hAnsi="Times New Roman" w:cs="Times New Roman"/>
+                <w:color w:val="000000"/>
+              </w:rPr>
+              <w:t>1</w:t>
+            </w:r>
+            <w:r>
+              <w:rPr>
+                <w:rFonts w:ascii="Times New Roman" w:hAnsi="Times New Roman" w:cs="Times New Roman"/>
+                <w:color w:val="000000"/>
+              </w:rPr>
+              <w:t>3</w:t>
             </w:r>
           </w:p>
         </w:tc>
@@ -1546,7 +1553,7 @@
                 <w:rFonts w:ascii="Times New Roman" w:hAnsi="Times New Roman" w:cs="Times New Roman"/>
                 <w:color w:val="000000"/>
               </w:rPr>
-              <w:t>28</w:t>
+              <w:t>06</w:t>
             </w:r>
             <w:r>
               <w:rPr>
@@ -1560,7 +1567,7 @@
                 <w:rFonts w:ascii="Times New Roman" w:hAnsi="Times New Roman" w:cs="Times New Roman"/>
                 <w:color w:val="000000"/>
               </w:rPr>
-              <w:t>04</w:t>
+              <w:t>05</w:t>
             </w:r>
             <w:r>
               <w:rPr>
@@ -1581,7 +1588,7 @@
                 <w:rFonts w:ascii="Times New Roman" w:hAnsi="Times New Roman" w:cs="Times New Roman"/>
                 <w:color w:val="000000"/>
               </w:rPr>
-              <w:t>2</w:t>
+              <w:t>5</w:t>
             </w:r>
           </w:p>
         </w:tc>
@@ -1609,7 +1616,14 @@
                 <w:rFonts w:ascii="Times New Roman" w:hAnsi="Times New Roman" w:cs="Times New Roman"/>
                 <w:color w:val="000000"/>
               </w:rPr>
-              <w:t>71</w:t>
+              <w:t>4</w:t>
+            </w:r>
+            <w:r>
+              <w:rPr>
+                <w:rFonts w:ascii="Times New Roman" w:hAnsi="Times New Roman" w:cs="Times New Roman"/>
+                <w:color w:val="000000"/>
+              </w:rPr>
+              <w:t>6</w:t>
             </w:r>
           </w:p>
         </w:tc>
@@ -1636,7 +1650,7 @@
                 <w:rFonts w:ascii="Times New Roman" w:hAnsi="Times New Roman" w:cs="Times New Roman"/>
                 <w:color w:val="000000"/>
               </w:rPr>
-              <w:t>семьдесят один</w:t>
+              <w:t>сорок шесть</w:t>
             </w:r>
           </w:p>
         </w:tc>
@@ -3505,7 +3519,7 @@
 </file>
 
 <file path=customXml/itemProps1.xml><?xml version="1.0" encoding="utf-8"?>
-<ds:datastoreItem xmlns:ds="http://schemas.openxmlformats.org/officeDocument/2006/customXml" ds:itemID="{D16F472B-4FF9-4176-B447-7BD541705DDE}">
+<ds:datastoreItem xmlns:ds="http://schemas.openxmlformats.org/officeDocument/2006/customXml" ds:itemID="{08943571-D5B0-4B6A-99E3-C7553A399994}">
   <ds:schemaRefs>
     <ds:schemaRef ds:uri="http://schemas.openxmlformats.org/officeDocument/2006/bibliography"/>
   </ds:schemaRefs>
